--- a/tratati — second.docx
+++ b/tratati — second.docx
@@ -4,6 +4,7 @@
   <w:body>
     <w:tbl>
       <w:tblPr>
+        <w:tblStyle w:val="3"/>
         <w:tblW w:w="10834" w:type="dxa"/>
         <w:tblInd w:w="-1065" w:type="dxa"/>
         <w:tblBorders>
@@ -14,7 +15,7 @@
           <w:insideH w:val="none" w:color="auto" w:sz="0" w:space="0"/>
           <w:insideV w:val="none" w:color="auto" w:sz="0" w:space="0"/>
         </w:tblBorders>
-        <w:shd w:val="clear"/>
+        <w:shd w:val="clear" w:color="auto" w:fill="auto"/>
         <w:tblLayout w:type="fixed"/>
         <w:tblCellMar>
           <w:top w:w="15" w:type="dxa"/>
@@ -44,7 +45,7 @@
               <w:bottom w:val="single" w:color="000000" w:sz="8" w:space="0"/>
               <w:right w:val="single" w:color="000000" w:sz="8" w:space="0"/>
             </w:tcBorders>
-            <w:shd w:val="clear"/>
+            <w:shd w:val="clear" w:color="auto" w:fill="auto"/>
             <w:tcMar>
               <w:top w:w="0" w:type="dxa"/>
               <w:left w:w="100" w:type="dxa"/>
@@ -65,7 +66,6 @@
               <w:ind w:left="0" w:right="0"/>
               <w:jc w:val="center"/>
             </w:pPr>
-            <w:bookmarkStart w:id="0" w:name="_GoBack"/>
             <w:r>
               <w:rPr>
                 <w:rFonts w:hint="default" w:ascii="Times New Roman" w:hAnsi="Times New Roman" w:cs="Times New Roman"/>
@@ -121,7 +121,7 @@
               <w:bottom w:val="single" w:color="000000" w:sz="8" w:space="0"/>
               <w:right w:val="single" w:color="000000" w:sz="8" w:space="0"/>
             </w:tcBorders>
-            <w:shd w:val="clear"/>
+            <w:shd w:val="clear" w:color="auto" w:fill="auto"/>
             <w:tcMar>
               <w:top w:w="0" w:type="dxa"/>
               <w:left w:w="100" w:type="dxa"/>
@@ -166,7 +166,7 @@
               <w:bottom w:val="single" w:color="000000" w:sz="8" w:space="0"/>
               <w:right w:val="single" w:color="000000" w:sz="8" w:space="0"/>
             </w:tcBorders>
-            <w:shd w:val="clear"/>
+            <w:shd w:val="clear" w:color="auto" w:fill="auto"/>
             <w:tcMar>
               <w:top w:w="0" w:type="dxa"/>
               <w:left w:w="100" w:type="dxa"/>
@@ -211,7 +211,7 @@
               <w:bottom w:val="single" w:color="000000" w:sz="8" w:space="0"/>
               <w:right w:val="single" w:color="000000" w:sz="8" w:space="0"/>
             </w:tcBorders>
-            <w:shd w:val="clear"/>
+            <w:shd w:val="clear" w:color="auto" w:fill="auto"/>
             <w:tcMar>
               <w:top w:w="0" w:type="dxa"/>
               <w:left w:w="100" w:type="dxa"/>
@@ -256,7 +256,7 @@
               <w:bottom w:val="single" w:color="000000" w:sz="8" w:space="0"/>
               <w:right w:val="single" w:color="000000" w:sz="8" w:space="0"/>
             </w:tcBorders>
-            <w:shd w:val="clear"/>
+            <w:shd w:val="clear" w:color="auto" w:fill="auto"/>
             <w:tcMar>
               <w:top w:w="0" w:type="dxa"/>
               <w:left w:w="100" w:type="dxa"/>
@@ -301,7 +301,7 @@
               <w:bottom w:val="single" w:color="000000" w:sz="8" w:space="0"/>
               <w:right w:val="single" w:color="000000" w:sz="8" w:space="0"/>
             </w:tcBorders>
-            <w:shd w:val="clear"/>
+            <w:shd w:val="clear" w:color="auto" w:fill="auto"/>
             <w:tcMar>
               <w:top w:w="0" w:type="dxa"/>
               <w:left w:w="100" w:type="dxa"/>
@@ -351,7 +351,7 @@
               <w:bottom w:val="single" w:color="000000" w:sz="8" w:space="0"/>
               <w:right w:val="single" w:color="000000" w:sz="8" w:space="0"/>
             </w:tcBorders>
-            <w:shd w:val="clear"/>
+            <w:shd w:val="clear" w:color="auto" w:fill="auto"/>
             <w:tcMar>
               <w:top w:w="0" w:type="dxa"/>
               <w:left w:w="100" w:type="dxa"/>
@@ -392,25 +392,8 @@
                 </w14:textFill>
               </w:rPr>
             </w:pPr>
-            <w:r>
-              <w:rPr>
-                <w:rFonts w:hint="default" w:ascii="Times New Roman Regular" w:hAnsi="Times New Roman Regular" w:eastAsia="sans-serif" w:cs="Times New Roman Regular"/>
-                <w:i w:val="0"/>
-                <w:iCs w:val="0"/>
-                <w:color w:val="000000" w:themeColor="text1"/>
-                <w:sz w:val="24"/>
-                <w:szCs w:val="24"/>
-                <w:u w:val="none"/>
-                <w:bdr w:val="none" w:color="auto" w:sz="0" w:space="0"/>
-                <w:vertAlign w:val="baseline"/>
-                <w14:textFill>
-                  <w14:solidFill>
-                    <w14:schemeClr w14:val="tx1"/>
-                  </w14:solidFill>
-                </w14:textFill>
-              </w:rPr>
-              <w:t>CAD (Computer-Aided Design)</w:t>
-            </w:r>
+            <w:bookmarkStart w:id="0" w:name="_GoBack"/>
+            <w:bookmarkEnd w:id="0"/>
           </w:p>
         </w:tc>
         <w:tc>
@@ -422,79 +405,15 @@
               <w:bottom w:val="single" w:color="000000" w:sz="8" w:space="0"/>
               <w:right w:val="single" w:color="000000" w:sz="8" w:space="0"/>
             </w:tcBorders>
-            <w:shd w:val="clear"/>
-            <w:tcMar>
-              <w:top w:w="0" w:type="dxa"/>
-              <w:left w:w="100" w:type="dxa"/>
-              <w:bottom w:w="0" w:type="dxa"/>
-              <w:right w:w="100" w:type="dxa"/>
-            </w:tcMar>
-            <w:vAlign w:val="top"/>
-          </w:tcPr>
-          <w:p>
-            <w:pPr>
-              <w:pStyle w:val="5"/>
-              <w:keepNext w:val="0"/>
-              <w:keepLines w:val="0"/>
-              <w:pageBreakBefore w:val="0"/>
-              <w:widowControl/>
-              <w:suppressLineNumbers w:val="0"/>
-              <w:kinsoku/>
-              <w:wordWrap/>
-              <w:overflowPunct/>
-              <w:topLinePunct w:val="0"/>
-              <w:autoSpaceDE/>
-              <w:autoSpaceDN/>
-              <w:bidi w:val="0"/>
-              <w:adjustRightInd/>
-              <w:snapToGrid/>
-              <w:spacing w:line="23" w:lineRule="atLeast"/>
-              <w:ind w:firstLine="360" w:firstLineChars="150"/>
-              <w:rPr>
-                <w:rFonts w:hint="default" w:ascii="Times New Roman Regular" w:hAnsi="Times New Roman Regular" w:cs="Times New Roman Regular"/>
-                <w:color w:val="000000" w:themeColor="text1"/>
-                <w:sz w:val="24"/>
-                <w:szCs w:val="24"/>
-                <w14:textFill>
-                  <w14:solidFill>
-                    <w14:schemeClr w14:val="tx1"/>
-                  </w14:solidFill>
-                </w14:textFill>
-              </w:rPr>
-            </w:pPr>
-            <w:r>
-              <w:rPr>
-                <w:rFonts w:hint="default" w:ascii="Times New Roman Regular" w:hAnsi="Times New Roman Regular" w:eastAsia="sans-serif" w:cs="Times New Roman Regular"/>
-                <w:i w:val="0"/>
-                <w:iCs w:val="0"/>
-                <w:color w:val="000000" w:themeColor="text1"/>
-                <w:sz w:val="24"/>
-                <w:szCs w:val="24"/>
-                <w:u w:val="none"/>
-                <w:vertAlign w:val="baseline"/>
-                <w14:textFill>
-                  <w14:solidFill>
-                    <w14:schemeClr w14:val="tx1"/>
-                  </w14:solidFill>
-                </w14:textFill>
-              </w:rPr>
-              <w:t> </w:t>
-            </w:r>
-            <w:r>
-              <w:rPr>
-                <w:rFonts w:hint="default" w:ascii="Times New Roman Regular" w:hAnsi="Times New Roman Regular" w:cs="Times New Roman Regular"/>
-                <w:color w:val="000000" w:themeColor="text1"/>
-                <w:sz w:val="24"/>
-                <w:szCs w:val="24"/>
-                <w14:textFill>
-                  <w14:solidFill>
-                    <w14:schemeClr w14:val="tx1"/>
-                  </w14:solidFill>
-                </w14:textFill>
-              </w:rPr>
-              <w:t>позволяют создавать точные и сложные проекты, ускоряют процесс проектирования, обеспечивают возможность визуализации проекта.</w:t>
-            </w:r>
-          </w:p>
+            <w:shd w:val="clear" w:color="auto" w:fill="auto"/>
+            <w:tcMar>
+              <w:top w:w="0" w:type="dxa"/>
+              <w:left w:w="100" w:type="dxa"/>
+              <w:bottom w:w="0" w:type="dxa"/>
+              <w:right w:w="100" w:type="dxa"/>
+            </w:tcMar>
+            <w:vAlign w:val="top"/>
+          </w:tcPr>
           <w:p>
             <w:pPr>
               <w:pStyle w:val="4"/>
@@ -537,64 +456,15 @@
               <w:bottom w:val="single" w:color="000000" w:sz="8" w:space="0"/>
               <w:right w:val="single" w:color="000000" w:sz="8" w:space="0"/>
             </w:tcBorders>
-            <w:shd w:val="clear"/>
-            <w:tcMar>
-              <w:top w:w="0" w:type="dxa"/>
-              <w:left w:w="100" w:type="dxa"/>
-              <w:bottom w:w="0" w:type="dxa"/>
-              <w:right w:w="100" w:type="dxa"/>
-            </w:tcMar>
-            <w:vAlign w:val="top"/>
-          </w:tcPr>
-          <w:p>
-            <w:pPr>
-              <w:pStyle w:val="4"/>
-              <w:keepNext w:val="0"/>
-              <w:keepLines w:val="0"/>
-              <w:pageBreakBefore w:val="0"/>
-              <w:widowControl/>
-              <w:suppressLineNumbers w:val="0"/>
-              <w:kinsoku/>
-              <w:wordWrap/>
-              <w:overflowPunct/>
-              <w:topLinePunct w:val="0"/>
-              <w:autoSpaceDE/>
-              <w:autoSpaceDN/>
-              <w:bidi w:val="0"/>
-              <w:adjustRightInd/>
-              <w:snapToGrid/>
-              <w:spacing w:before="0" w:beforeAutospacing="0" w:after="0" w:afterAutospacing="0" w:line="23" w:lineRule="atLeast"/>
-              <w:ind w:left="0" w:right="0" w:firstLine="360" w:firstLineChars="150"/>
-              <w:jc w:val="left"/>
-              <w:rPr>
-                <w:rFonts w:hint="default" w:ascii="Times New Roman Regular" w:hAnsi="Times New Roman Regular" w:cs="Times New Roman Regular"/>
-                <w:color w:val="000000" w:themeColor="text1"/>
-                <w:sz w:val="24"/>
-                <w:szCs w:val="24"/>
-                <w14:textFill>
-                  <w14:solidFill>
-                    <w14:schemeClr w14:val="tx1"/>
-                  </w14:solidFill>
-                </w14:textFill>
-              </w:rPr>
-            </w:pPr>
-            <w:r>
-              <w:rPr>
-                <w:rFonts w:hint="default" w:ascii="Times New Roman Regular" w:hAnsi="Times New Roman Regular" w:eastAsia="Helvetica Neue" w:cs="Times New Roman Regular"/>
-                <w:color w:val="000000" w:themeColor="text1"/>
-                <w:kern w:val="0"/>
-                <w:sz w:val="24"/>
-                <w:szCs w:val="24"/>
-                <w:lang w:val="en-US" w:eastAsia="zh-CN" w:bidi="ar"/>
-                <w14:textFill>
-                  <w14:solidFill>
-                    <w14:schemeClr w14:val="tx1"/>
-                  </w14:solidFill>
-                </w14:textFill>
-              </w:rPr>
-              <w:t>требуют высокой квалификации для использования, высокая стоимость лицензий на программное обеспечение.</w:t>
-            </w:r>
-          </w:p>
+            <w:shd w:val="clear" w:color="auto" w:fill="auto"/>
+            <w:tcMar>
+              <w:top w:w="0" w:type="dxa"/>
+              <w:left w:w="100" w:type="dxa"/>
+              <w:bottom w:w="0" w:type="dxa"/>
+              <w:right w:w="100" w:type="dxa"/>
+            </w:tcMar>
+            <w:vAlign w:val="top"/>
+          </w:tcPr>
           <w:p>
             <w:pPr>
               <w:keepNext w:val="0"/>
@@ -638,64 +508,15 @@
               <w:bottom w:val="single" w:color="000000" w:sz="8" w:space="0"/>
               <w:right w:val="single" w:color="000000" w:sz="8" w:space="0"/>
             </w:tcBorders>
-            <w:shd w:val="clear"/>
-            <w:tcMar>
-              <w:top w:w="0" w:type="dxa"/>
-              <w:left w:w="100" w:type="dxa"/>
-              <w:bottom w:w="0" w:type="dxa"/>
-              <w:right w:w="100" w:type="dxa"/>
-            </w:tcMar>
-            <w:vAlign w:val="top"/>
-          </w:tcPr>
-          <w:p>
-            <w:pPr>
-              <w:pStyle w:val="4"/>
-              <w:keepNext w:val="0"/>
-              <w:keepLines w:val="0"/>
-              <w:pageBreakBefore w:val="0"/>
-              <w:widowControl/>
-              <w:suppressLineNumbers w:val="0"/>
-              <w:kinsoku/>
-              <w:wordWrap/>
-              <w:overflowPunct/>
-              <w:topLinePunct w:val="0"/>
-              <w:autoSpaceDE/>
-              <w:autoSpaceDN/>
-              <w:bidi w:val="0"/>
-              <w:adjustRightInd/>
-              <w:snapToGrid/>
-              <w:spacing w:before="0" w:beforeAutospacing="0" w:after="0" w:afterAutospacing="0" w:line="23" w:lineRule="atLeast"/>
-              <w:ind w:left="0" w:right="0" w:firstLine="360" w:firstLineChars="150"/>
-              <w:jc w:val="left"/>
-              <w:rPr>
-                <w:rFonts w:hint="default" w:ascii="Times New Roman Regular" w:hAnsi="Times New Roman Regular" w:cs="Times New Roman Regular"/>
-                <w:color w:val="000000" w:themeColor="text1"/>
-                <w:sz w:val="24"/>
-                <w:szCs w:val="24"/>
-                <w14:textFill>
-                  <w14:solidFill>
-                    <w14:schemeClr w14:val="tx1"/>
-                  </w14:solidFill>
-                </w14:textFill>
-              </w:rPr>
-            </w:pPr>
-            <w:r>
-              <w:rPr>
-                <w:rFonts w:hint="default" w:ascii="Times New Roman Regular" w:hAnsi="Times New Roman Regular" w:eastAsia="Helvetica Neue" w:cs="Times New Roman Regular"/>
-                <w:color w:val="000000" w:themeColor="text1"/>
-                <w:kern w:val="0"/>
-                <w:sz w:val="24"/>
-                <w:szCs w:val="24"/>
-                <w:lang w:val="en-US" w:eastAsia="zh-CN" w:bidi="ar"/>
-                <w14:textFill>
-                  <w14:solidFill>
-                    <w14:schemeClr w14:val="tx1"/>
-                  </w14:solidFill>
-                </w14:textFill>
-              </w:rPr>
-              <w:t>повышают эффективность работы проектировщиков, уменьшают вероятность ошибок, облегчают совместную работу над проектом.</w:t>
-            </w:r>
-          </w:p>
+            <w:shd w:val="clear" w:color="auto" w:fill="auto"/>
+            <w:tcMar>
+              <w:top w:w="0" w:type="dxa"/>
+              <w:left w:w="100" w:type="dxa"/>
+              <w:bottom w:w="0" w:type="dxa"/>
+              <w:right w:w="100" w:type="dxa"/>
+            </w:tcMar>
+            <w:vAlign w:val="top"/>
+          </w:tcPr>
           <w:p>
             <w:pPr>
               <w:keepNext w:val="0"/>
@@ -739,7 +560,7 @@
               <w:bottom w:val="single" w:color="000000" w:sz="8" w:space="0"/>
               <w:right w:val="single" w:color="000000" w:sz="8" w:space="0"/>
             </w:tcBorders>
-            <w:shd w:val="clear"/>
+            <w:shd w:val="clear" w:color="auto" w:fill="auto"/>
             <w:tcMar>
               <w:top w:w="0" w:type="dxa"/>
               <w:left w:w="100" w:type="dxa"/>
@@ -845,82 +666,15 @@
               <w:bottom w:val="single" w:color="000000" w:sz="8" w:space="0"/>
               <w:right w:val="single" w:color="000000" w:sz="8" w:space="0"/>
             </w:tcBorders>
-            <w:shd w:val="clear"/>
-            <w:tcMar>
-              <w:top w:w="0" w:type="dxa"/>
-              <w:left w:w="100" w:type="dxa"/>
-              <w:bottom w:w="0" w:type="dxa"/>
-              <w:right w:w="100" w:type="dxa"/>
-            </w:tcMar>
-            <w:vAlign w:val="top"/>
-          </w:tcPr>
-          <w:p>
-            <w:pPr>
-              <w:pStyle w:val="4"/>
-              <w:keepNext w:val="0"/>
-              <w:keepLines w:val="0"/>
-              <w:pageBreakBefore w:val="0"/>
-              <w:widowControl/>
-              <w:suppressLineNumbers w:val="0"/>
-              <w:kinsoku/>
-              <w:wordWrap/>
-              <w:overflowPunct/>
-              <w:topLinePunct w:val="0"/>
-              <w:autoSpaceDE/>
-              <w:autoSpaceDN/>
-              <w:bidi w:val="0"/>
-              <w:adjustRightInd/>
-              <w:snapToGrid/>
-              <w:spacing w:before="0" w:beforeAutospacing="0" w:after="0" w:afterAutospacing="0" w:line="23" w:lineRule="atLeast"/>
-              <w:ind w:left="0" w:right="0" w:firstLine="360" w:firstLineChars="150"/>
-              <w:jc w:val="left"/>
-              <w:rPr>
-                <w:rFonts w:hint="default" w:ascii="Times New Roman Regular" w:hAnsi="Times New Roman Regular" w:cs="Times New Roman Regular"/>
-                <w:color w:val="000000" w:themeColor="text1"/>
-                <w:sz w:val="24"/>
-                <w:szCs w:val="24"/>
-                <w14:textFill>
-                  <w14:solidFill>
-                    <w14:schemeClr w14:val="tx1"/>
-                  </w14:solidFill>
-                </w14:textFill>
-              </w:rPr>
-            </w:pPr>
-            <w:r>
-              <w:rPr>
-                <w:rFonts w:hint="default" w:ascii="Times New Roman Regular" w:hAnsi="Times New Roman Regular" w:cs="Times New Roman Regular"/>
-                <w:i w:val="0"/>
-                <w:iCs w:val="0"/>
-                <w:color w:val="000000" w:themeColor="text1"/>
-                <w:sz w:val="24"/>
-                <w:szCs w:val="24"/>
-                <w:u w:val="none"/>
-                <w:vertAlign w:val="baseline"/>
-                <w14:textFill>
-                  <w14:solidFill>
-                    <w14:schemeClr w14:val="tx1"/>
-                  </w14:solidFill>
-                </w14:textFill>
-              </w:rPr>
-              <w:t> </w:t>
-            </w:r>
-            <w:r>
-              <w:rPr>
-                <w:rFonts w:hint="default" w:ascii="Times New Roman Regular" w:hAnsi="Times New Roman Regular" w:eastAsia="Helvetica Neue" w:cs="Times New Roman Regular"/>
-                <w:color w:val="000000" w:themeColor="text1"/>
-                <w:kern w:val="0"/>
-                <w:sz w:val="24"/>
-                <w:szCs w:val="24"/>
-                <w:lang w:val="en-US" w:eastAsia="zh-CN" w:bidi="ar"/>
-                <w14:textFill>
-                  <w14:solidFill>
-                    <w14:schemeClr w14:val="tx1"/>
-                  </w14:solidFill>
-                </w14:textFill>
-              </w:rPr>
-              <w:t>BIM (Building Information Modeling)</w:t>
-            </w:r>
-          </w:p>
+            <w:shd w:val="clear" w:color="auto" w:fill="auto"/>
+            <w:tcMar>
+              <w:top w:w="0" w:type="dxa"/>
+              <w:left w:w="100" w:type="dxa"/>
+              <w:bottom w:w="0" w:type="dxa"/>
+              <w:right w:w="100" w:type="dxa"/>
+            </w:tcMar>
+            <w:vAlign w:val="top"/>
+          </w:tcPr>
           <w:p>
             <w:pPr>
               <w:pStyle w:val="4"/>
@@ -964,82 +718,15 @@
               <w:bottom w:val="single" w:color="000000" w:sz="8" w:space="0"/>
               <w:right w:val="single" w:color="000000" w:sz="8" w:space="0"/>
             </w:tcBorders>
-            <w:shd w:val="clear"/>
-            <w:tcMar>
-              <w:top w:w="0" w:type="dxa"/>
-              <w:left w:w="100" w:type="dxa"/>
-              <w:bottom w:w="0" w:type="dxa"/>
-              <w:right w:w="100" w:type="dxa"/>
-            </w:tcMar>
-            <w:vAlign w:val="top"/>
-          </w:tcPr>
-          <w:p>
-            <w:pPr>
-              <w:pStyle w:val="4"/>
-              <w:keepNext w:val="0"/>
-              <w:keepLines w:val="0"/>
-              <w:pageBreakBefore w:val="0"/>
-              <w:widowControl/>
-              <w:suppressLineNumbers w:val="0"/>
-              <w:kinsoku/>
-              <w:wordWrap/>
-              <w:overflowPunct/>
-              <w:topLinePunct w:val="0"/>
-              <w:autoSpaceDE/>
-              <w:autoSpaceDN/>
-              <w:bidi w:val="0"/>
-              <w:adjustRightInd/>
-              <w:snapToGrid/>
-              <w:spacing w:before="0" w:beforeAutospacing="0" w:after="0" w:afterAutospacing="0" w:line="23" w:lineRule="atLeast"/>
-              <w:ind w:left="0" w:right="0" w:firstLine="360" w:firstLineChars="150"/>
-              <w:jc w:val="left"/>
-              <w:rPr>
-                <w:rFonts w:hint="default" w:ascii="Times New Roman Regular" w:hAnsi="Times New Roman Regular" w:cs="Times New Roman Regular"/>
-                <w:color w:val="000000" w:themeColor="text1"/>
-                <w:sz w:val="24"/>
-                <w:szCs w:val="24"/>
-                <w14:textFill>
-                  <w14:solidFill>
-                    <w14:schemeClr w14:val="tx1"/>
-                  </w14:solidFill>
-                </w14:textFill>
-              </w:rPr>
-            </w:pPr>
-            <w:r>
-              <w:rPr>
-                <w:rFonts w:hint="default" w:ascii="Times New Roman Regular" w:hAnsi="Times New Roman Regular" w:cs="Times New Roman Regular"/>
-                <w:i w:val="0"/>
-                <w:iCs w:val="0"/>
-                <w:color w:val="000000" w:themeColor="text1"/>
-                <w:sz w:val="24"/>
-                <w:szCs w:val="24"/>
-                <w:u w:val="none"/>
-                <w:vertAlign w:val="baseline"/>
-                <w14:textFill>
-                  <w14:solidFill>
-                    <w14:schemeClr w14:val="tx1"/>
-                  </w14:solidFill>
-                </w14:textFill>
-              </w:rPr>
-              <w:t> </w:t>
-            </w:r>
-            <w:r>
-              <w:rPr>
-                <w:rFonts w:hint="default" w:ascii="Times New Roman Regular" w:hAnsi="Times New Roman Regular" w:eastAsia="Helvetica Neue" w:cs="Times New Roman Regular"/>
-                <w:color w:val="000000" w:themeColor="text1"/>
-                <w:kern w:val="0"/>
-                <w:sz w:val="24"/>
-                <w:szCs w:val="24"/>
-                <w:lang w:val="en-US" w:eastAsia="zh-CN" w:bidi="ar"/>
-                <w14:textFill>
-                  <w14:solidFill>
-                    <w14:schemeClr w14:val="tx1"/>
-                  </w14:solidFill>
-                </w14:textFill>
-              </w:rPr>
-              <w:t>позволяют создавать цифровую модель здания с учетом всех его характеристик и параметров.</w:t>
-            </w:r>
-          </w:p>
+            <w:shd w:val="clear" w:color="auto" w:fill="auto"/>
+            <w:tcMar>
+              <w:top w:w="0" w:type="dxa"/>
+              <w:left w:w="100" w:type="dxa"/>
+              <w:bottom w:w="0" w:type="dxa"/>
+              <w:right w:w="100" w:type="dxa"/>
+            </w:tcMar>
+            <w:vAlign w:val="top"/>
+          </w:tcPr>
           <w:p>
             <w:pPr>
               <w:pStyle w:val="4"/>
@@ -1083,82 +770,15 @@
               <w:bottom w:val="single" w:color="000000" w:sz="8" w:space="0"/>
               <w:right w:val="single" w:color="000000" w:sz="8" w:space="0"/>
             </w:tcBorders>
-            <w:shd w:val="clear"/>
-            <w:tcMar>
-              <w:top w:w="0" w:type="dxa"/>
-              <w:left w:w="100" w:type="dxa"/>
-              <w:bottom w:w="0" w:type="dxa"/>
-              <w:right w:w="100" w:type="dxa"/>
-            </w:tcMar>
-            <w:vAlign w:val="top"/>
-          </w:tcPr>
-          <w:p>
-            <w:pPr>
-              <w:pStyle w:val="4"/>
-              <w:keepNext w:val="0"/>
-              <w:keepLines w:val="0"/>
-              <w:pageBreakBefore w:val="0"/>
-              <w:widowControl/>
-              <w:suppressLineNumbers w:val="0"/>
-              <w:kinsoku/>
-              <w:wordWrap/>
-              <w:overflowPunct/>
-              <w:topLinePunct w:val="0"/>
-              <w:autoSpaceDE/>
-              <w:autoSpaceDN/>
-              <w:bidi w:val="0"/>
-              <w:adjustRightInd/>
-              <w:snapToGrid/>
-              <w:spacing w:before="0" w:beforeAutospacing="0" w:after="0" w:afterAutospacing="0" w:line="23" w:lineRule="atLeast"/>
-              <w:ind w:left="0" w:right="0" w:firstLine="360" w:firstLineChars="150"/>
-              <w:jc w:val="left"/>
-              <w:rPr>
-                <w:rFonts w:hint="default" w:ascii="Times New Roman Regular" w:hAnsi="Times New Roman Regular" w:cs="Times New Roman Regular"/>
-                <w:color w:val="000000" w:themeColor="text1"/>
-                <w:sz w:val="24"/>
-                <w:szCs w:val="24"/>
-                <w14:textFill>
-                  <w14:solidFill>
-                    <w14:schemeClr w14:val="tx1"/>
-                  </w14:solidFill>
-                </w14:textFill>
-              </w:rPr>
-            </w:pPr>
-            <w:r>
-              <w:rPr>
-                <w:rFonts w:hint="default" w:ascii="Times New Roman Regular" w:hAnsi="Times New Roman Regular" w:cs="Times New Roman Regular"/>
-                <w:i w:val="0"/>
-                <w:iCs w:val="0"/>
-                <w:color w:val="000000" w:themeColor="text1"/>
-                <w:sz w:val="24"/>
-                <w:szCs w:val="24"/>
-                <w:u w:val="none"/>
-                <w:vertAlign w:val="baseline"/>
-                <w14:textFill>
-                  <w14:solidFill>
-                    <w14:schemeClr w14:val="tx1"/>
-                  </w14:solidFill>
-                </w14:textFill>
-              </w:rPr>
-              <w:t> </w:t>
-            </w:r>
-            <w:r>
-              <w:rPr>
-                <w:rFonts w:hint="default" w:ascii="Times New Roman Regular" w:hAnsi="Times New Roman Regular" w:eastAsia="Helvetica Neue" w:cs="Times New Roman Regular"/>
-                <w:color w:val="000000" w:themeColor="text1"/>
-                <w:kern w:val="0"/>
-                <w:sz w:val="24"/>
-                <w:szCs w:val="24"/>
-                <w:lang w:val="en-US" w:eastAsia="zh-CN" w:bidi="ar"/>
-                <w14:textFill>
-                  <w14:solidFill>
-                    <w14:schemeClr w14:val="tx1"/>
-                  </w14:solidFill>
-                </w14:textFill>
-              </w:rPr>
-              <w:t>требуют специальной подготовки и обучения для использования, высокая стоимость программ.</w:t>
-            </w:r>
-          </w:p>
+            <w:shd w:val="clear" w:color="auto" w:fill="auto"/>
+            <w:tcMar>
+              <w:top w:w="0" w:type="dxa"/>
+              <w:left w:w="100" w:type="dxa"/>
+              <w:bottom w:w="0" w:type="dxa"/>
+              <w:right w:w="100" w:type="dxa"/>
+            </w:tcMar>
+            <w:vAlign w:val="top"/>
+          </w:tcPr>
           <w:p>
             <w:pPr>
               <w:pStyle w:val="4"/>
@@ -1202,82 +822,15 @@
               <w:bottom w:val="single" w:color="000000" w:sz="8" w:space="0"/>
               <w:right w:val="single" w:color="000000" w:sz="8" w:space="0"/>
             </w:tcBorders>
-            <w:shd w:val="clear"/>
-            <w:tcMar>
-              <w:top w:w="0" w:type="dxa"/>
-              <w:left w:w="100" w:type="dxa"/>
-              <w:bottom w:w="0" w:type="dxa"/>
-              <w:right w:w="100" w:type="dxa"/>
-            </w:tcMar>
-            <w:vAlign w:val="top"/>
-          </w:tcPr>
-          <w:p>
-            <w:pPr>
-              <w:pStyle w:val="4"/>
-              <w:keepNext w:val="0"/>
-              <w:keepLines w:val="0"/>
-              <w:pageBreakBefore w:val="0"/>
-              <w:widowControl/>
-              <w:suppressLineNumbers w:val="0"/>
-              <w:kinsoku/>
-              <w:wordWrap/>
-              <w:overflowPunct/>
-              <w:topLinePunct w:val="0"/>
-              <w:autoSpaceDE/>
-              <w:autoSpaceDN/>
-              <w:bidi w:val="0"/>
-              <w:adjustRightInd/>
-              <w:snapToGrid/>
-              <w:spacing w:before="0" w:beforeAutospacing="0" w:after="0" w:afterAutospacing="0" w:line="23" w:lineRule="atLeast"/>
-              <w:ind w:left="0" w:right="0" w:firstLine="360" w:firstLineChars="150"/>
-              <w:jc w:val="left"/>
-              <w:rPr>
-                <w:rFonts w:hint="default" w:ascii="Times New Roman Regular" w:hAnsi="Times New Roman Regular" w:cs="Times New Roman Regular"/>
-                <w:color w:val="000000" w:themeColor="text1"/>
-                <w:sz w:val="24"/>
-                <w:szCs w:val="24"/>
-                <w14:textFill>
-                  <w14:solidFill>
-                    <w14:schemeClr w14:val="tx1"/>
-                  </w14:solidFill>
-                </w14:textFill>
-              </w:rPr>
-            </w:pPr>
-            <w:r>
-              <w:rPr>
-                <w:rFonts w:hint="default" w:ascii="Times New Roman Regular" w:hAnsi="Times New Roman Regular" w:cs="Times New Roman Regular"/>
-                <w:i w:val="0"/>
-                <w:iCs w:val="0"/>
-                <w:color w:val="000000" w:themeColor="text1"/>
-                <w:sz w:val="24"/>
-                <w:szCs w:val="24"/>
-                <w:u w:val="none"/>
-                <w:vertAlign w:val="baseline"/>
-                <w14:textFill>
-                  <w14:solidFill>
-                    <w14:schemeClr w14:val="tx1"/>
-                  </w14:solidFill>
-                </w14:textFill>
-              </w:rPr>
-              <w:t> </w:t>
-            </w:r>
-            <w:r>
-              <w:rPr>
-                <w:rFonts w:hint="default" w:ascii="Times New Roman Regular" w:hAnsi="Times New Roman Regular" w:eastAsia="Helvetica Neue" w:cs="Times New Roman Regular"/>
-                <w:color w:val="000000" w:themeColor="text1"/>
-                <w:kern w:val="0"/>
-                <w:sz w:val="24"/>
-                <w:szCs w:val="24"/>
-                <w:lang w:val="en-US" w:eastAsia="zh-CN" w:bidi="ar"/>
-                <w14:textFill>
-                  <w14:solidFill>
-                    <w14:schemeClr w14:val="tx1"/>
-                  </w14:solidFill>
-                </w14:textFill>
-              </w:rPr>
-              <w:t> облегчают управление проектом на всех его этапах, улучшают координацию между участниками проекта, позволяют оптимизировать затраты.</w:t>
-            </w:r>
-          </w:p>
+            <w:shd w:val="clear" w:color="auto" w:fill="auto"/>
+            <w:tcMar>
+              <w:top w:w="0" w:type="dxa"/>
+              <w:left w:w="100" w:type="dxa"/>
+              <w:bottom w:w="0" w:type="dxa"/>
+              <w:right w:w="100" w:type="dxa"/>
+            </w:tcMar>
+            <w:vAlign w:val="top"/>
+          </w:tcPr>
           <w:p>
             <w:pPr>
               <w:pStyle w:val="4"/>
@@ -1321,7 +874,7 @@
               <w:bottom w:val="single" w:color="000000" w:sz="8" w:space="0"/>
               <w:right w:val="single" w:color="000000" w:sz="8" w:space="0"/>
             </w:tcBorders>
-            <w:shd w:val="clear"/>
+            <w:shd w:val="clear" w:color="auto" w:fill="auto"/>
             <w:tcMar>
               <w:top w:w="0" w:type="dxa"/>
               <w:left w:w="100" w:type="dxa"/>
@@ -1477,82 +1030,15 @@
               <w:bottom w:val="single" w:color="000000" w:sz="8" w:space="0"/>
               <w:right w:val="single" w:color="000000" w:sz="8" w:space="0"/>
             </w:tcBorders>
-            <w:shd w:val="clear"/>
-            <w:tcMar>
-              <w:top w:w="0" w:type="dxa"/>
-              <w:left w:w="100" w:type="dxa"/>
-              <w:bottom w:w="0" w:type="dxa"/>
-              <w:right w:w="100" w:type="dxa"/>
-            </w:tcMar>
-            <w:vAlign w:val="top"/>
-          </w:tcPr>
-          <w:p>
-            <w:pPr>
-              <w:pStyle w:val="4"/>
-              <w:keepNext w:val="0"/>
-              <w:keepLines w:val="0"/>
-              <w:pageBreakBefore w:val="0"/>
-              <w:widowControl/>
-              <w:suppressLineNumbers w:val="0"/>
-              <w:kinsoku/>
-              <w:wordWrap/>
-              <w:overflowPunct/>
-              <w:topLinePunct w:val="0"/>
-              <w:autoSpaceDE/>
-              <w:autoSpaceDN/>
-              <w:bidi w:val="0"/>
-              <w:adjustRightInd/>
-              <w:snapToGrid/>
-              <w:spacing w:before="0" w:beforeAutospacing="0" w:after="0" w:afterAutospacing="0" w:line="23" w:lineRule="atLeast"/>
-              <w:ind w:left="0" w:right="0" w:firstLine="360" w:firstLineChars="150"/>
-              <w:jc w:val="left"/>
-              <w:rPr>
-                <w:rFonts w:hint="default" w:ascii="Times New Roman Regular" w:hAnsi="Times New Roman Regular" w:cs="Times New Roman Regular"/>
-                <w:color w:val="000000" w:themeColor="text1"/>
-                <w:sz w:val="24"/>
-                <w:szCs w:val="24"/>
-                <w14:textFill>
-                  <w14:solidFill>
-                    <w14:schemeClr w14:val="tx1"/>
-                  </w14:solidFill>
-                </w14:textFill>
-              </w:rPr>
-            </w:pPr>
-            <w:r>
-              <w:rPr>
-                <w:rFonts w:hint="default" w:ascii="Times New Roman Regular" w:hAnsi="Times New Roman Regular" w:cs="Times New Roman Regular"/>
-                <w:i w:val="0"/>
-                <w:iCs w:val="0"/>
-                <w:color w:val="000000" w:themeColor="text1"/>
-                <w:sz w:val="24"/>
-                <w:szCs w:val="24"/>
-                <w:u w:val="none"/>
-                <w:vertAlign w:val="baseline"/>
-                <w14:textFill>
-                  <w14:solidFill>
-                    <w14:schemeClr w14:val="tx1"/>
-                  </w14:solidFill>
-                </w14:textFill>
-              </w:rPr>
-              <w:t> </w:t>
-            </w:r>
-            <w:r>
-              <w:rPr>
-                <w:rFonts w:hint="default" w:ascii="Times New Roman Regular" w:hAnsi="Times New Roman Regular" w:eastAsia="Helvetica Neue" w:cs="Times New Roman Regular"/>
-                <w:color w:val="000000" w:themeColor="text1"/>
-                <w:kern w:val="0"/>
-                <w:sz w:val="24"/>
-                <w:szCs w:val="24"/>
-                <w:lang w:val="en-US" w:eastAsia="zh-CN" w:bidi="ar"/>
-                <w14:textFill>
-                  <w14:solidFill>
-                    <w14:schemeClr w14:val="tx1"/>
-                  </w14:solidFill>
-                </w14:textFill>
-              </w:rPr>
-              <w:t>Adobe Photoshop, Illustrator</w:t>
-            </w:r>
-          </w:p>
+            <w:shd w:val="clear" w:color="auto" w:fill="auto"/>
+            <w:tcMar>
+              <w:top w:w="0" w:type="dxa"/>
+              <w:left w:w="100" w:type="dxa"/>
+              <w:bottom w:w="0" w:type="dxa"/>
+              <w:right w:w="100" w:type="dxa"/>
+            </w:tcMar>
+            <w:vAlign w:val="top"/>
+          </w:tcPr>
           <w:p>
             <w:pPr>
               <w:pStyle w:val="4"/>
@@ -1596,82 +1082,15 @@
               <w:bottom w:val="single" w:color="000000" w:sz="8" w:space="0"/>
               <w:right w:val="single" w:color="000000" w:sz="8" w:space="0"/>
             </w:tcBorders>
-            <w:shd w:val="clear"/>
-            <w:tcMar>
-              <w:top w:w="0" w:type="dxa"/>
-              <w:left w:w="100" w:type="dxa"/>
-              <w:bottom w:w="0" w:type="dxa"/>
-              <w:right w:w="100" w:type="dxa"/>
-            </w:tcMar>
-            <w:vAlign w:val="top"/>
-          </w:tcPr>
-          <w:p>
-            <w:pPr>
-              <w:pStyle w:val="4"/>
-              <w:keepNext w:val="0"/>
-              <w:keepLines w:val="0"/>
-              <w:pageBreakBefore w:val="0"/>
-              <w:widowControl/>
-              <w:suppressLineNumbers w:val="0"/>
-              <w:kinsoku/>
-              <w:wordWrap/>
-              <w:overflowPunct/>
-              <w:topLinePunct w:val="0"/>
-              <w:autoSpaceDE/>
-              <w:autoSpaceDN/>
-              <w:bidi w:val="0"/>
-              <w:adjustRightInd/>
-              <w:snapToGrid/>
-              <w:spacing w:before="0" w:beforeAutospacing="0" w:after="0" w:afterAutospacing="0" w:line="23" w:lineRule="atLeast"/>
-              <w:ind w:left="0" w:right="0" w:firstLine="360" w:firstLineChars="150"/>
-              <w:jc w:val="left"/>
-              <w:rPr>
-                <w:rFonts w:hint="default" w:ascii="Times New Roman Regular" w:hAnsi="Times New Roman Regular" w:cs="Times New Roman Regular"/>
-                <w:color w:val="000000" w:themeColor="text1"/>
-                <w:sz w:val="24"/>
-                <w:szCs w:val="24"/>
-                <w14:textFill>
-                  <w14:solidFill>
-                    <w14:schemeClr w14:val="tx1"/>
-                  </w14:solidFill>
-                </w14:textFill>
-              </w:rPr>
-            </w:pPr>
-            <w:r>
-              <w:rPr>
-                <w:rFonts w:hint="default" w:ascii="Times New Roman Regular" w:hAnsi="Times New Roman Regular" w:cs="Times New Roman Regular"/>
-                <w:i w:val="0"/>
-                <w:iCs w:val="0"/>
-                <w:color w:val="000000" w:themeColor="text1"/>
-                <w:sz w:val="24"/>
-                <w:szCs w:val="24"/>
-                <w:u w:val="none"/>
-                <w:vertAlign w:val="baseline"/>
-                <w14:textFill>
-                  <w14:solidFill>
-                    <w14:schemeClr w14:val="tx1"/>
-                  </w14:solidFill>
-                </w14:textFill>
-              </w:rPr>
-              <w:t> </w:t>
-            </w:r>
-            <w:r>
-              <w:rPr>
-                <w:rFonts w:hint="default" w:ascii="Times New Roman Regular" w:hAnsi="Times New Roman Regular" w:eastAsia="Helvetica Neue" w:cs="Times New Roman Regular"/>
-                <w:color w:val="000000" w:themeColor="text1"/>
-                <w:kern w:val="0"/>
-                <w:sz w:val="24"/>
-                <w:szCs w:val="24"/>
-                <w:lang w:val="en-US" w:eastAsia="zh-CN" w:bidi="ar"/>
-                <w14:textFill>
-                  <w14:solidFill>
-                    <w14:schemeClr w14:val="tx1"/>
-                  </w14:solidFill>
-                </w14:textFill>
-              </w:rPr>
-              <w:t>позволяют создавать графические проекты, дизайн интерьера, ландшафта и другие.</w:t>
-            </w:r>
-          </w:p>
+            <w:shd w:val="clear" w:color="auto" w:fill="auto"/>
+            <w:tcMar>
+              <w:top w:w="0" w:type="dxa"/>
+              <w:left w:w="100" w:type="dxa"/>
+              <w:bottom w:w="0" w:type="dxa"/>
+              <w:right w:w="100" w:type="dxa"/>
+            </w:tcMar>
+            <w:vAlign w:val="top"/>
+          </w:tcPr>
           <w:p>
             <w:pPr>
               <w:pStyle w:val="4"/>
@@ -1715,82 +1134,15 @@
               <w:bottom w:val="single" w:color="000000" w:sz="8" w:space="0"/>
               <w:right w:val="single" w:color="000000" w:sz="8" w:space="0"/>
             </w:tcBorders>
-            <w:shd w:val="clear"/>
-            <w:tcMar>
-              <w:top w:w="0" w:type="dxa"/>
-              <w:left w:w="100" w:type="dxa"/>
-              <w:bottom w:w="0" w:type="dxa"/>
-              <w:right w:w="100" w:type="dxa"/>
-            </w:tcMar>
-            <w:vAlign w:val="top"/>
-          </w:tcPr>
-          <w:p>
-            <w:pPr>
-              <w:pStyle w:val="4"/>
-              <w:keepNext w:val="0"/>
-              <w:keepLines w:val="0"/>
-              <w:pageBreakBefore w:val="0"/>
-              <w:widowControl/>
-              <w:suppressLineNumbers w:val="0"/>
-              <w:kinsoku/>
-              <w:wordWrap/>
-              <w:overflowPunct/>
-              <w:topLinePunct w:val="0"/>
-              <w:autoSpaceDE/>
-              <w:autoSpaceDN/>
-              <w:bidi w:val="0"/>
-              <w:adjustRightInd/>
-              <w:snapToGrid/>
-              <w:spacing w:before="0" w:beforeAutospacing="0" w:after="0" w:afterAutospacing="0" w:line="23" w:lineRule="atLeast"/>
-              <w:ind w:left="0" w:right="0" w:firstLine="360" w:firstLineChars="150"/>
-              <w:jc w:val="left"/>
-              <w:rPr>
-                <w:rFonts w:hint="default" w:ascii="Times New Roman Regular" w:hAnsi="Times New Roman Regular" w:cs="Times New Roman Regular"/>
-                <w:color w:val="000000" w:themeColor="text1"/>
-                <w:sz w:val="24"/>
-                <w:szCs w:val="24"/>
-                <w14:textFill>
-                  <w14:solidFill>
-                    <w14:schemeClr w14:val="tx1"/>
-                  </w14:solidFill>
-                </w14:textFill>
-              </w:rPr>
-            </w:pPr>
-            <w:r>
-              <w:rPr>
-                <w:rFonts w:hint="default" w:ascii="Times New Roman Regular" w:hAnsi="Times New Roman Regular" w:cs="Times New Roman Regular"/>
-                <w:i w:val="0"/>
-                <w:iCs w:val="0"/>
-                <w:color w:val="000000" w:themeColor="text1"/>
-                <w:sz w:val="24"/>
-                <w:szCs w:val="24"/>
-                <w:u w:val="none"/>
-                <w:vertAlign w:val="baseline"/>
-                <w14:textFill>
-                  <w14:solidFill>
-                    <w14:schemeClr w14:val="tx1"/>
-                  </w14:solidFill>
-                </w14:textFill>
-              </w:rPr>
-              <w:t> </w:t>
-            </w:r>
-            <w:r>
-              <w:rPr>
-                <w:rFonts w:hint="default" w:ascii="Times New Roman Regular" w:hAnsi="Times New Roman Regular" w:eastAsia="Helvetica Neue" w:cs="Times New Roman Regular"/>
-                <w:color w:val="000000" w:themeColor="text1"/>
-                <w:kern w:val="0"/>
-                <w:sz w:val="24"/>
-                <w:szCs w:val="24"/>
-                <w:lang w:val="en-US" w:eastAsia="zh-CN" w:bidi="ar"/>
-                <w14:textFill>
-                  <w14:solidFill>
-                    <w14:schemeClr w14:val="tx1"/>
-                  </w14:solidFill>
-                </w14:textFill>
-              </w:rPr>
-              <w:t>не всегда подходят для создания сложных технических проектов.</w:t>
-            </w:r>
-          </w:p>
+            <w:shd w:val="clear" w:color="auto" w:fill="auto"/>
+            <w:tcMar>
+              <w:top w:w="0" w:type="dxa"/>
+              <w:left w:w="100" w:type="dxa"/>
+              <w:bottom w:w="0" w:type="dxa"/>
+              <w:right w:w="100" w:type="dxa"/>
+            </w:tcMar>
+            <w:vAlign w:val="top"/>
+          </w:tcPr>
           <w:p>
             <w:pPr>
               <w:pStyle w:val="4"/>
@@ -1834,82 +1186,15 @@
               <w:bottom w:val="single" w:color="000000" w:sz="8" w:space="0"/>
               <w:right w:val="single" w:color="000000" w:sz="8" w:space="0"/>
             </w:tcBorders>
-            <w:shd w:val="clear"/>
-            <w:tcMar>
-              <w:top w:w="0" w:type="dxa"/>
-              <w:left w:w="100" w:type="dxa"/>
-              <w:bottom w:w="0" w:type="dxa"/>
-              <w:right w:w="100" w:type="dxa"/>
-            </w:tcMar>
-            <w:vAlign w:val="top"/>
-          </w:tcPr>
-          <w:p>
-            <w:pPr>
-              <w:pStyle w:val="4"/>
-              <w:keepNext w:val="0"/>
-              <w:keepLines w:val="0"/>
-              <w:pageBreakBefore w:val="0"/>
-              <w:widowControl/>
-              <w:suppressLineNumbers w:val="0"/>
-              <w:kinsoku/>
-              <w:wordWrap/>
-              <w:overflowPunct/>
-              <w:topLinePunct w:val="0"/>
-              <w:autoSpaceDE/>
-              <w:autoSpaceDN/>
-              <w:bidi w:val="0"/>
-              <w:adjustRightInd/>
-              <w:snapToGrid/>
-              <w:spacing w:before="0" w:beforeAutospacing="0" w:after="0" w:afterAutospacing="0" w:line="23" w:lineRule="atLeast"/>
-              <w:ind w:left="0" w:right="0" w:firstLine="360" w:firstLineChars="150"/>
-              <w:jc w:val="left"/>
-              <w:rPr>
-                <w:rFonts w:hint="default" w:ascii="Times New Roman Regular" w:hAnsi="Times New Roman Regular" w:cs="Times New Roman Regular"/>
-                <w:color w:val="000000" w:themeColor="text1"/>
-                <w:sz w:val="24"/>
-                <w:szCs w:val="24"/>
-                <w14:textFill>
-                  <w14:solidFill>
-                    <w14:schemeClr w14:val="tx1"/>
-                  </w14:solidFill>
-                </w14:textFill>
-              </w:rPr>
-            </w:pPr>
-            <w:r>
-              <w:rPr>
-                <w:rFonts w:hint="default" w:ascii="Times New Roman Regular" w:hAnsi="Times New Roman Regular" w:cs="Times New Roman Regular"/>
-                <w:i w:val="0"/>
-                <w:iCs w:val="0"/>
-                <w:color w:val="000000" w:themeColor="text1"/>
-                <w:sz w:val="24"/>
-                <w:szCs w:val="24"/>
-                <w:u w:val="none"/>
-                <w:vertAlign w:val="baseline"/>
-                <w14:textFill>
-                  <w14:solidFill>
-                    <w14:schemeClr w14:val="tx1"/>
-                  </w14:solidFill>
-                </w14:textFill>
-              </w:rPr>
-              <w:t> </w:t>
-            </w:r>
-            <w:r>
-              <w:rPr>
-                <w:rFonts w:hint="default" w:ascii="Times New Roman Regular" w:hAnsi="Times New Roman Regular" w:eastAsia="Helvetica Neue" w:cs="Times New Roman Regular"/>
-                <w:color w:val="000000" w:themeColor="text1"/>
-                <w:kern w:val="0"/>
-                <w:sz w:val="24"/>
-                <w:szCs w:val="24"/>
-                <w:lang w:val="en-US" w:eastAsia="zh-CN" w:bidi="ar"/>
-                <w14:textFill>
-                  <w14:solidFill>
-                    <w14:schemeClr w14:val="tx1"/>
-                  </w14:solidFill>
-                </w14:textFill>
-              </w:rPr>
-              <w:t>простота использования, широкий выбор инструментов и функций.</w:t>
-            </w:r>
-          </w:p>
+            <w:shd w:val="clear" w:color="auto" w:fill="auto"/>
+            <w:tcMar>
+              <w:top w:w="0" w:type="dxa"/>
+              <w:left w:w="100" w:type="dxa"/>
+              <w:bottom w:w="0" w:type="dxa"/>
+              <w:right w:w="100" w:type="dxa"/>
+            </w:tcMar>
+            <w:vAlign w:val="top"/>
+          </w:tcPr>
           <w:p>
             <w:pPr>
               <w:pStyle w:val="4"/>
@@ -1953,7 +1238,7 @@
               <w:bottom w:val="single" w:color="000000" w:sz="8" w:space="0"/>
               <w:right w:val="single" w:color="000000" w:sz="8" w:space="0"/>
             </w:tcBorders>
-            <w:shd w:val="clear"/>
+            <w:shd w:val="clear" w:color="auto" w:fill="auto"/>
             <w:tcMar>
               <w:top w:w="0" w:type="dxa"/>
               <w:left w:w="100" w:type="dxa"/>
@@ -2077,64 +1362,15 @@
               <w:bottom w:val="single" w:color="000000" w:sz="8" w:space="0"/>
               <w:right w:val="single" w:color="000000" w:sz="8" w:space="0"/>
             </w:tcBorders>
-            <w:shd w:val="clear"/>
-            <w:tcMar>
-              <w:top w:w="0" w:type="dxa"/>
-              <w:left w:w="100" w:type="dxa"/>
-              <w:bottom w:w="0" w:type="dxa"/>
-              <w:right w:w="100" w:type="dxa"/>
-            </w:tcMar>
-            <w:vAlign w:val="top"/>
-          </w:tcPr>
-          <w:p>
-            <w:pPr>
-              <w:pStyle w:val="4"/>
-              <w:keepNext w:val="0"/>
-              <w:keepLines w:val="0"/>
-              <w:pageBreakBefore w:val="0"/>
-              <w:widowControl/>
-              <w:suppressLineNumbers w:val="0"/>
-              <w:kinsoku/>
-              <w:wordWrap/>
-              <w:overflowPunct/>
-              <w:topLinePunct w:val="0"/>
-              <w:autoSpaceDE/>
-              <w:autoSpaceDN/>
-              <w:bidi w:val="0"/>
-              <w:adjustRightInd/>
-              <w:snapToGrid/>
-              <w:spacing w:before="0" w:beforeAutospacing="0" w:after="0" w:afterAutospacing="0" w:line="23" w:lineRule="atLeast"/>
-              <w:ind w:left="0" w:right="0" w:firstLine="360" w:firstLineChars="150"/>
-              <w:jc w:val="left"/>
-              <w:rPr>
-                <w:rFonts w:hint="default" w:ascii="Times New Roman Regular" w:hAnsi="Times New Roman Regular" w:cs="Times New Roman Regular"/>
-                <w:color w:val="000000" w:themeColor="text1"/>
-                <w:sz w:val="24"/>
-                <w:szCs w:val="24"/>
-                <w14:textFill>
-                  <w14:solidFill>
-                    <w14:schemeClr w14:val="tx1"/>
-                  </w14:solidFill>
-                </w14:textFill>
-              </w:rPr>
-            </w:pPr>
-            <w:r>
-              <w:rPr>
-                <w:rFonts w:hint="default" w:ascii="Times New Roman Regular" w:hAnsi="Times New Roman Regular" w:eastAsia="Helvetica Neue" w:cs="Times New Roman Regular"/>
-                <w:color w:val="000000" w:themeColor="text1"/>
-                <w:kern w:val="0"/>
-                <w:sz w:val="24"/>
-                <w:szCs w:val="24"/>
-                <w:lang w:val="en-US" w:eastAsia="zh-CN" w:bidi="ar"/>
-                <w14:textFill>
-                  <w14:solidFill>
-                    <w14:schemeClr w14:val="tx1"/>
-                  </w14:solidFill>
-                </w14:textFill>
-              </w:rPr>
-              <w:t>3D-моделирование (например, Autodesk 3ds Max, Blender)</w:t>
-            </w:r>
-          </w:p>
+            <w:shd w:val="clear" w:color="auto" w:fill="auto"/>
+            <w:tcMar>
+              <w:top w:w="0" w:type="dxa"/>
+              <w:left w:w="100" w:type="dxa"/>
+              <w:bottom w:w="0" w:type="dxa"/>
+              <w:right w:w="100" w:type="dxa"/>
+            </w:tcMar>
+            <w:vAlign w:val="top"/>
+          </w:tcPr>
           <w:p>
             <w:pPr>
               <w:keepNext w:val="0"/>
@@ -2178,64 +1414,15 @@
               <w:bottom w:val="single" w:color="000000" w:sz="8" w:space="0"/>
               <w:right w:val="single" w:color="000000" w:sz="8" w:space="0"/>
             </w:tcBorders>
-            <w:shd w:val="clear"/>
-            <w:tcMar>
-              <w:top w:w="0" w:type="dxa"/>
-              <w:left w:w="100" w:type="dxa"/>
-              <w:bottom w:w="0" w:type="dxa"/>
-              <w:right w:w="100" w:type="dxa"/>
-            </w:tcMar>
-            <w:vAlign w:val="top"/>
-          </w:tcPr>
-          <w:p>
-            <w:pPr>
-              <w:pStyle w:val="4"/>
-              <w:keepNext w:val="0"/>
-              <w:keepLines w:val="0"/>
-              <w:pageBreakBefore w:val="0"/>
-              <w:widowControl/>
-              <w:suppressLineNumbers w:val="0"/>
-              <w:kinsoku/>
-              <w:wordWrap/>
-              <w:overflowPunct/>
-              <w:topLinePunct w:val="0"/>
-              <w:autoSpaceDE/>
-              <w:autoSpaceDN/>
-              <w:bidi w:val="0"/>
-              <w:adjustRightInd/>
-              <w:snapToGrid/>
-              <w:spacing w:before="0" w:beforeAutospacing="0" w:after="0" w:afterAutospacing="0" w:line="23" w:lineRule="atLeast"/>
-              <w:ind w:left="0" w:right="0" w:firstLine="360" w:firstLineChars="150"/>
-              <w:jc w:val="left"/>
-              <w:rPr>
-                <w:rFonts w:hint="default" w:ascii="Times New Roman Regular" w:hAnsi="Times New Roman Regular" w:cs="Times New Roman Regular"/>
-                <w:color w:val="000000" w:themeColor="text1"/>
-                <w:sz w:val="24"/>
-                <w:szCs w:val="24"/>
-                <w14:textFill>
-                  <w14:solidFill>
-                    <w14:schemeClr w14:val="tx1"/>
-                  </w14:solidFill>
-                </w14:textFill>
-              </w:rPr>
-            </w:pPr>
-            <w:r>
-              <w:rPr>
-                <w:rFonts w:hint="default" w:ascii="Times New Roman Regular" w:hAnsi="Times New Roman Regular" w:eastAsia="Helvetica Neue" w:cs="Times New Roman Regular"/>
-                <w:color w:val="000000" w:themeColor="text1"/>
-                <w:kern w:val="0"/>
-                <w:sz w:val="24"/>
-                <w:szCs w:val="24"/>
-                <w:lang w:val="en-US" w:eastAsia="zh-CN" w:bidi="ar"/>
-                <w14:textFill>
-                  <w14:solidFill>
-                    <w14:schemeClr w14:val="tx1"/>
-                  </w14:solidFill>
-                </w14:textFill>
-              </w:rPr>
-              <w:t>позволяют создавать трехмерные модели объектов, анимацию, визуализации.</w:t>
-            </w:r>
-          </w:p>
+            <w:shd w:val="clear" w:color="auto" w:fill="auto"/>
+            <w:tcMar>
+              <w:top w:w="0" w:type="dxa"/>
+              <w:left w:w="100" w:type="dxa"/>
+              <w:bottom w:w="0" w:type="dxa"/>
+              <w:right w:w="100" w:type="dxa"/>
+            </w:tcMar>
+            <w:vAlign w:val="top"/>
+          </w:tcPr>
           <w:p>
             <w:pPr>
               <w:keepNext w:val="0"/>
@@ -2279,64 +1466,15 @@
               <w:bottom w:val="single" w:color="000000" w:sz="8" w:space="0"/>
               <w:right w:val="single" w:color="000000" w:sz="8" w:space="0"/>
             </w:tcBorders>
-            <w:shd w:val="clear"/>
-            <w:tcMar>
-              <w:top w:w="0" w:type="dxa"/>
-              <w:left w:w="100" w:type="dxa"/>
-              <w:bottom w:w="0" w:type="dxa"/>
-              <w:right w:w="100" w:type="dxa"/>
-            </w:tcMar>
-            <w:vAlign w:val="top"/>
-          </w:tcPr>
-          <w:p>
-            <w:pPr>
-              <w:pStyle w:val="4"/>
-              <w:keepNext w:val="0"/>
-              <w:keepLines w:val="0"/>
-              <w:pageBreakBefore w:val="0"/>
-              <w:widowControl/>
-              <w:suppressLineNumbers w:val="0"/>
-              <w:kinsoku/>
-              <w:wordWrap/>
-              <w:overflowPunct/>
-              <w:topLinePunct w:val="0"/>
-              <w:autoSpaceDE/>
-              <w:autoSpaceDN/>
-              <w:bidi w:val="0"/>
-              <w:adjustRightInd/>
-              <w:snapToGrid/>
-              <w:spacing w:before="0" w:beforeAutospacing="0" w:after="0" w:afterAutospacing="0" w:line="23" w:lineRule="atLeast"/>
-              <w:ind w:left="0" w:right="0" w:firstLine="360" w:firstLineChars="150"/>
-              <w:jc w:val="left"/>
-              <w:rPr>
-                <w:rFonts w:hint="default" w:ascii="Times New Roman Regular" w:hAnsi="Times New Roman Regular" w:cs="Times New Roman Regular"/>
-                <w:color w:val="000000" w:themeColor="text1"/>
-                <w:sz w:val="24"/>
-                <w:szCs w:val="24"/>
-                <w14:textFill>
-                  <w14:solidFill>
-                    <w14:schemeClr w14:val="tx1"/>
-                  </w14:solidFill>
-                </w14:textFill>
-              </w:rPr>
-            </w:pPr>
-            <w:r>
-              <w:rPr>
-                <w:rFonts w:hint="default" w:ascii="Times New Roman Regular" w:hAnsi="Times New Roman Regular" w:eastAsia="Helvetica Neue" w:cs="Times New Roman Regular"/>
-                <w:color w:val="000000" w:themeColor="text1"/>
-                <w:kern w:val="0"/>
-                <w:sz w:val="24"/>
-                <w:szCs w:val="24"/>
-                <w:lang w:val="en-US" w:eastAsia="zh-CN" w:bidi="ar"/>
-                <w14:textFill>
-                  <w14:solidFill>
-                    <w14:schemeClr w14:val="tx1"/>
-                  </w14:solidFill>
-                </w14:textFill>
-              </w:rPr>
-              <w:t>требуют высокой производительности компьютера для работы с большими проектами.</w:t>
-            </w:r>
-          </w:p>
+            <w:shd w:val="clear" w:color="auto" w:fill="auto"/>
+            <w:tcMar>
+              <w:top w:w="0" w:type="dxa"/>
+              <w:left w:w="100" w:type="dxa"/>
+              <w:bottom w:w="0" w:type="dxa"/>
+              <w:right w:w="100" w:type="dxa"/>
+            </w:tcMar>
+            <w:vAlign w:val="top"/>
+          </w:tcPr>
           <w:p>
             <w:pPr>
               <w:keepNext w:val="0"/>
@@ -2380,64 +1518,15 @@
               <w:bottom w:val="single" w:color="000000" w:sz="8" w:space="0"/>
               <w:right w:val="single" w:color="000000" w:sz="8" w:space="0"/>
             </w:tcBorders>
-            <w:shd w:val="clear"/>
-            <w:tcMar>
-              <w:top w:w="0" w:type="dxa"/>
-              <w:left w:w="100" w:type="dxa"/>
-              <w:bottom w:w="0" w:type="dxa"/>
-              <w:right w:w="100" w:type="dxa"/>
-            </w:tcMar>
-            <w:vAlign w:val="top"/>
-          </w:tcPr>
-          <w:p>
-            <w:pPr>
-              <w:pStyle w:val="4"/>
-              <w:keepNext w:val="0"/>
-              <w:keepLines w:val="0"/>
-              <w:pageBreakBefore w:val="0"/>
-              <w:widowControl/>
-              <w:suppressLineNumbers w:val="0"/>
-              <w:kinsoku/>
-              <w:wordWrap/>
-              <w:overflowPunct/>
-              <w:topLinePunct w:val="0"/>
-              <w:autoSpaceDE/>
-              <w:autoSpaceDN/>
-              <w:bidi w:val="0"/>
-              <w:adjustRightInd/>
-              <w:snapToGrid/>
-              <w:spacing w:before="0" w:beforeAutospacing="0" w:after="0" w:afterAutospacing="0" w:line="23" w:lineRule="atLeast"/>
-              <w:ind w:left="0" w:right="0" w:firstLine="360" w:firstLineChars="150"/>
-              <w:jc w:val="left"/>
-              <w:rPr>
-                <w:rFonts w:hint="default" w:ascii="Times New Roman Regular" w:hAnsi="Times New Roman Regular" w:cs="Times New Roman Regular"/>
-                <w:color w:val="000000" w:themeColor="text1"/>
-                <w:sz w:val="24"/>
-                <w:szCs w:val="24"/>
-                <w14:textFill>
-                  <w14:solidFill>
-                    <w14:schemeClr w14:val="tx1"/>
-                  </w14:solidFill>
-                </w14:textFill>
-              </w:rPr>
-            </w:pPr>
-            <w:r>
-              <w:rPr>
-                <w:rFonts w:hint="default" w:ascii="Times New Roman Regular" w:hAnsi="Times New Roman Regular" w:eastAsia="Helvetica Neue" w:cs="Times New Roman Regular"/>
-                <w:color w:val="000000" w:themeColor="text1"/>
-                <w:kern w:val="0"/>
-                <w:sz w:val="24"/>
-                <w:szCs w:val="24"/>
-                <w:lang w:val="en-US" w:eastAsia="zh-CN" w:bidi="ar"/>
-                <w14:textFill>
-                  <w14:solidFill>
-                    <w14:schemeClr w14:val="tx1"/>
-                  </w14:solidFill>
-                </w14:textFill>
-              </w:rPr>
-              <w:t>обеспечивают реалистичную визуализацию, широкие возможности для создания сложных проектов.</w:t>
-            </w:r>
-          </w:p>
+            <w:shd w:val="clear" w:color="auto" w:fill="auto"/>
+            <w:tcMar>
+              <w:top w:w="0" w:type="dxa"/>
+              <w:left w:w="100" w:type="dxa"/>
+              <w:bottom w:w="0" w:type="dxa"/>
+              <w:right w:w="100" w:type="dxa"/>
+            </w:tcMar>
+            <w:vAlign w:val="top"/>
+          </w:tcPr>
           <w:p>
             <w:pPr>
               <w:keepNext w:val="0"/>
@@ -2481,7 +1570,7 @@
               <w:bottom w:val="single" w:color="000000" w:sz="8" w:space="0"/>
               <w:right w:val="single" w:color="000000" w:sz="8" w:space="0"/>
             </w:tcBorders>
-            <w:shd w:val="clear"/>
+            <w:shd w:val="clear" w:color="auto" w:fill="auto"/>
             <w:tcMar>
               <w:top w:w="0" w:type="dxa"/>
               <w:left w:w="100" w:type="dxa"/>
@@ -2587,64 +1676,15 @@
               <w:bottom w:val="single" w:color="000000" w:sz="8" w:space="0"/>
               <w:right w:val="single" w:color="000000" w:sz="8" w:space="0"/>
             </w:tcBorders>
-            <w:shd w:val="clear"/>
-            <w:tcMar>
-              <w:top w:w="0" w:type="dxa"/>
-              <w:left w:w="100" w:type="dxa"/>
-              <w:bottom w:w="0" w:type="dxa"/>
-              <w:right w:w="100" w:type="dxa"/>
-            </w:tcMar>
-            <w:vAlign w:val="top"/>
-          </w:tcPr>
-          <w:p>
-            <w:pPr>
-              <w:pStyle w:val="4"/>
-              <w:keepNext w:val="0"/>
-              <w:keepLines w:val="0"/>
-              <w:pageBreakBefore w:val="0"/>
-              <w:widowControl/>
-              <w:suppressLineNumbers w:val="0"/>
-              <w:kinsoku/>
-              <w:wordWrap/>
-              <w:overflowPunct/>
-              <w:topLinePunct w:val="0"/>
-              <w:autoSpaceDE/>
-              <w:autoSpaceDN/>
-              <w:bidi w:val="0"/>
-              <w:adjustRightInd/>
-              <w:snapToGrid/>
-              <w:spacing w:before="0" w:beforeAutospacing="0" w:after="0" w:afterAutospacing="0" w:line="23" w:lineRule="atLeast"/>
-              <w:ind w:left="0" w:right="0" w:firstLine="360" w:firstLineChars="150"/>
-              <w:jc w:val="left"/>
-              <w:rPr>
-                <w:rFonts w:hint="default" w:ascii="Times New Roman Regular" w:hAnsi="Times New Roman Regular" w:cs="Times New Roman Regular"/>
-                <w:color w:val="000000" w:themeColor="text1"/>
-                <w:sz w:val="24"/>
-                <w:szCs w:val="24"/>
-                <w14:textFill>
-                  <w14:solidFill>
-                    <w14:schemeClr w14:val="tx1"/>
-                  </w14:solidFill>
-                </w14:textFill>
-              </w:rPr>
-            </w:pPr>
-            <w:r>
-              <w:rPr>
-                <w:rFonts w:hint="default" w:ascii="Times New Roman Regular" w:hAnsi="Times New Roman Regular" w:eastAsia="Helvetica Neue" w:cs="Times New Roman Regular"/>
-                <w:color w:val="000000" w:themeColor="text1"/>
-                <w:kern w:val="0"/>
-                <w:sz w:val="24"/>
-                <w:szCs w:val="24"/>
-                <w:lang w:val="en-US" w:eastAsia="zh-CN" w:bidi="ar"/>
-                <w14:textFill>
-                  <w14:solidFill>
-                    <w14:schemeClr w14:val="tx1"/>
-                  </w14:solidFill>
-                </w14:textFill>
-              </w:rPr>
-              <w:t> CAM (Computer-Aided Manufacturing)</w:t>
-            </w:r>
-          </w:p>
+            <w:shd w:val="clear" w:color="auto" w:fill="auto"/>
+            <w:tcMar>
+              <w:top w:w="0" w:type="dxa"/>
+              <w:left w:w="100" w:type="dxa"/>
+              <w:bottom w:w="0" w:type="dxa"/>
+              <w:right w:w="100" w:type="dxa"/>
+            </w:tcMar>
+            <w:vAlign w:val="top"/>
+          </w:tcPr>
           <w:p>
             <w:pPr>
               <w:keepNext w:val="0"/>
@@ -2688,64 +1728,15 @@
               <w:bottom w:val="single" w:color="000000" w:sz="8" w:space="0"/>
               <w:right w:val="single" w:color="000000" w:sz="8" w:space="0"/>
             </w:tcBorders>
-            <w:shd w:val="clear"/>
-            <w:tcMar>
-              <w:top w:w="0" w:type="dxa"/>
-              <w:left w:w="100" w:type="dxa"/>
-              <w:bottom w:w="0" w:type="dxa"/>
-              <w:right w:w="100" w:type="dxa"/>
-            </w:tcMar>
-            <w:vAlign w:val="top"/>
-          </w:tcPr>
-          <w:p>
-            <w:pPr>
-              <w:pStyle w:val="4"/>
-              <w:keepNext w:val="0"/>
-              <w:keepLines w:val="0"/>
-              <w:pageBreakBefore w:val="0"/>
-              <w:widowControl/>
-              <w:suppressLineNumbers w:val="0"/>
-              <w:kinsoku/>
-              <w:wordWrap/>
-              <w:overflowPunct/>
-              <w:topLinePunct w:val="0"/>
-              <w:autoSpaceDE/>
-              <w:autoSpaceDN/>
-              <w:bidi w:val="0"/>
-              <w:adjustRightInd/>
-              <w:snapToGrid/>
-              <w:spacing w:before="0" w:beforeAutospacing="0" w:after="0" w:afterAutospacing="0" w:line="23" w:lineRule="atLeast"/>
-              <w:ind w:left="0" w:right="0" w:firstLine="360" w:firstLineChars="150"/>
-              <w:jc w:val="left"/>
-              <w:rPr>
-                <w:rFonts w:hint="default" w:ascii="Times New Roman Regular" w:hAnsi="Times New Roman Regular" w:cs="Times New Roman Regular"/>
-                <w:color w:val="000000" w:themeColor="text1"/>
-                <w:sz w:val="24"/>
-                <w:szCs w:val="24"/>
-                <w14:textFill>
-                  <w14:solidFill>
-                    <w14:schemeClr w14:val="tx1"/>
-                  </w14:solidFill>
-                </w14:textFill>
-              </w:rPr>
-            </w:pPr>
-            <w:r>
-              <w:rPr>
-                <w:rFonts w:hint="default" w:ascii="Times New Roman Regular" w:hAnsi="Times New Roman Regular" w:eastAsia="Helvetica Neue" w:cs="Times New Roman Regular"/>
-                <w:color w:val="000000" w:themeColor="text1"/>
-                <w:kern w:val="0"/>
-                <w:sz w:val="24"/>
-                <w:szCs w:val="24"/>
-                <w:lang w:val="en-US" w:eastAsia="zh-CN" w:bidi="ar"/>
-                <w14:textFill>
-                  <w14:solidFill>
-                    <w14:schemeClr w14:val="tx1"/>
-                  </w14:solidFill>
-                </w14:textFill>
-              </w:rPr>
-              <w:t>позволяют оптимизировать процесс производства на основе цифровой модели объекта.</w:t>
-            </w:r>
-          </w:p>
+            <w:shd w:val="clear" w:color="auto" w:fill="auto"/>
+            <w:tcMar>
+              <w:top w:w="0" w:type="dxa"/>
+              <w:left w:w="100" w:type="dxa"/>
+              <w:bottom w:w="0" w:type="dxa"/>
+              <w:right w:w="100" w:type="dxa"/>
+            </w:tcMar>
+            <w:vAlign w:val="top"/>
+          </w:tcPr>
           <w:p>
             <w:pPr>
               <w:keepNext w:val="0"/>
@@ -2789,64 +1780,15 @@
               <w:bottom w:val="single" w:color="000000" w:sz="8" w:space="0"/>
               <w:right w:val="single" w:color="000000" w:sz="8" w:space="0"/>
             </w:tcBorders>
-            <w:shd w:val="clear"/>
-            <w:tcMar>
-              <w:top w:w="0" w:type="dxa"/>
-              <w:left w:w="100" w:type="dxa"/>
-              <w:bottom w:w="0" w:type="dxa"/>
-              <w:right w:w="100" w:type="dxa"/>
-            </w:tcMar>
-            <w:vAlign w:val="top"/>
-          </w:tcPr>
-          <w:p>
-            <w:pPr>
-              <w:pStyle w:val="4"/>
-              <w:keepNext w:val="0"/>
-              <w:keepLines w:val="0"/>
-              <w:pageBreakBefore w:val="0"/>
-              <w:widowControl/>
-              <w:suppressLineNumbers w:val="0"/>
-              <w:kinsoku/>
-              <w:wordWrap/>
-              <w:overflowPunct/>
-              <w:topLinePunct w:val="0"/>
-              <w:autoSpaceDE/>
-              <w:autoSpaceDN/>
-              <w:bidi w:val="0"/>
-              <w:adjustRightInd/>
-              <w:snapToGrid/>
-              <w:spacing w:before="0" w:beforeAutospacing="0" w:after="0" w:afterAutospacing="0" w:line="23" w:lineRule="atLeast"/>
-              <w:ind w:left="0" w:right="0" w:firstLine="360" w:firstLineChars="150"/>
-              <w:jc w:val="left"/>
-              <w:rPr>
-                <w:rFonts w:hint="default" w:ascii="Times New Roman Regular" w:hAnsi="Times New Roman Regular" w:cs="Times New Roman Regular"/>
-                <w:color w:val="000000" w:themeColor="text1"/>
-                <w:sz w:val="24"/>
-                <w:szCs w:val="24"/>
-                <w14:textFill>
-                  <w14:solidFill>
-                    <w14:schemeClr w14:val="tx1"/>
-                  </w14:solidFill>
-                </w14:textFill>
-              </w:rPr>
-            </w:pPr>
-            <w:r>
-              <w:rPr>
-                <w:rFonts w:hint="default" w:ascii="Times New Roman Regular" w:hAnsi="Times New Roman Regular" w:eastAsia="Helvetica Neue" w:cs="Times New Roman Regular"/>
-                <w:color w:val="000000" w:themeColor="text1"/>
-                <w:kern w:val="0"/>
-                <w:sz w:val="24"/>
-                <w:szCs w:val="24"/>
-                <w:lang w:val="en-US" w:eastAsia="zh-CN" w:bidi="ar"/>
-                <w14:textFill>
-                  <w14:solidFill>
-                    <w14:schemeClr w14:val="tx1"/>
-                  </w14:solidFill>
-                </w14:textFill>
-              </w:rPr>
-              <w:t>требуют интеграции с другими системами проектирования и производства.</w:t>
-            </w:r>
-          </w:p>
+            <w:shd w:val="clear" w:color="auto" w:fill="auto"/>
+            <w:tcMar>
+              <w:top w:w="0" w:type="dxa"/>
+              <w:left w:w="100" w:type="dxa"/>
+              <w:bottom w:w="0" w:type="dxa"/>
+              <w:right w:w="100" w:type="dxa"/>
+            </w:tcMar>
+            <w:vAlign w:val="top"/>
+          </w:tcPr>
           <w:p>
             <w:pPr>
               <w:keepNext w:val="0"/>
@@ -2890,64 +1832,15 @@
               <w:bottom w:val="single" w:color="000000" w:sz="8" w:space="0"/>
               <w:right w:val="single" w:color="000000" w:sz="8" w:space="0"/>
             </w:tcBorders>
-            <w:shd w:val="clear"/>
-            <w:tcMar>
-              <w:top w:w="0" w:type="dxa"/>
-              <w:left w:w="100" w:type="dxa"/>
-              <w:bottom w:w="0" w:type="dxa"/>
-              <w:right w:w="100" w:type="dxa"/>
-            </w:tcMar>
-            <w:vAlign w:val="top"/>
-          </w:tcPr>
-          <w:p>
-            <w:pPr>
-              <w:pStyle w:val="4"/>
-              <w:keepNext w:val="0"/>
-              <w:keepLines w:val="0"/>
-              <w:pageBreakBefore w:val="0"/>
-              <w:widowControl/>
-              <w:suppressLineNumbers w:val="0"/>
-              <w:kinsoku/>
-              <w:wordWrap/>
-              <w:overflowPunct/>
-              <w:topLinePunct w:val="0"/>
-              <w:autoSpaceDE/>
-              <w:autoSpaceDN/>
-              <w:bidi w:val="0"/>
-              <w:adjustRightInd/>
-              <w:snapToGrid/>
-              <w:spacing w:before="0" w:beforeAutospacing="0" w:after="0" w:afterAutospacing="0" w:line="23" w:lineRule="atLeast"/>
-              <w:ind w:left="0" w:right="0" w:firstLine="360" w:firstLineChars="150"/>
-              <w:jc w:val="left"/>
-              <w:rPr>
-                <w:rFonts w:hint="default" w:ascii="Times New Roman Regular" w:hAnsi="Times New Roman Regular" w:cs="Times New Roman Regular"/>
-                <w:color w:val="000000" w:themeColor="text1"/>
-                <w:sz w:val="24"/>
-                <w:szCs w:val="24"/>
-                <w14:textFill>
-                  <w14:solidFill>
-                    <w14:schemeClr w14:val="tx1"/>
-                  </w14:solidFill>
-                </w14:textFill>
-              </w:rPr>
-            </w:pPr>
-            <w:r>
-              <w:rPr>
-                <w:rFonts w:hint="default" w:ascii="Times New Roman Regular" w:hAnsi="Times New Roman Regular" w:eastAsia="Helvetica Neue" w:cs="Times New Roman Regular"/>
-                <w:color w:val="000000" w:themeColor="text1"/>
-                <w:kern w:val="0"/>
-                <w:sz w:val="24"/>
-                <w:szCs w:val="24"/>
-                <w:lang w:val="en-US" w:eastAsia="zh-CN" w:bidi="ar"/>
-                <w14:textFill>
-                  <w14:solidFill>
-                    <w14:schemeClr w14:val="tx1"/>
-                  </w14:solidFill>
-                </w14:textFill>
-              </w:rPr>
-              <w:t>повышают эффективность производства, уменьшают вероятность ошибок, улучшают качество продукции.</w:t>
-            </w:r>
-          </w:p>
+            <w:shd w:val="clear" w:color="auto" w:fill="auto"/>
+            <w:tcMar>
+              <w:top w:w="0" w:type="dxa"/>
+              <w:left w:w="100" w:type="dxa"/>
+              <w:bottom w:w="0" w:type="dxa"/>
+              <w:right w:w="100" w:type="dxa"/>
+            </w:tcMar>
+            <w:vAlign w:val="top"/>
+          </w:tcPr>
           <w:p>
             <w:pPr>
               <w:keepNext w:val="0"/>
@@ -2991,7 +1884,7 @@
               <w:bottom w:val="single" w:color="000000" w:sz="8" w:space="0"/>
               <w:right w:val="single" w:color="000000" w:sz="8" w:space="0"/>
             </w:tcBorders>
-            <w:shd w:val="clear"/>
+            <w:shd w:val="clear" w:color="auto" w:fill="auto"/>
             <w:tcMar>
               <w:top w:w="0" w:type="dxa"/>
               <w:left w:w="100" w:type="dxa"/>
@@ -3115,7 +2008,6 @@
         </w:rPr>
       </w:pPr>
     </w:p>
-    <w:bookmarkEnd w:id="0"/>
     <w:sectPr>
       <w:pgSz w:w="11906" w:h="16838"/>
       <w:pgMar w:top="1440" w:right="1800" w:bottom="1440" w:left="1800" w:header="720" w:footer="720" w:gutter="0"/>
@@ -3422,6 +2314,7 @@
       <w:jc w:val="left"/>
     </w:pPr>
     <w:rPr>
+      <w:rFonts w:ascii="Times New Roman" w:hAnsi="Times New Roman" w:eastAsia="SimSun" w:cs="Times New Roman"/>
       <w:kern w:val="0"/>
       <w:sz w:val="24"/>
       <w:szCs w:val="24"/>
